--- a/pre_work/git_gitlab_ve_instructions/1_Git_GitLab_Setup/MACOSX_Git_GitLab_Setup.docx
+++ b/pre_work/git_gitlab_ve_instructions/1_Git_GitLab_Setup/MACOSX_Git_GitLab_Setup.docx
@@ -568,7 +568,15 @@
         <w:t>installed,</w:t>
       </w:r>
       <w:r>
-        <w:t xml:space="preserve"> you may get a print out of files waiting to be committed or nothing depending on whether the folder you are executing the cmd from has Git initiated in that specific folder.</w:t>
+        <w:t xml:space="preserve"> you may get a print out of files waiting to be committed or nothing depending on whether the folder you are executing the </w:t>
+      </w:r>
+      <w:proofErr w:type="spellStart"/>
+      <w:r>
+        <w:t>cmd</w:t>
+      </w:r>
+      <w:proofErr w:type="spellEnd"/>
+      <w:r>
+        <w:t xml:space="preserve"> from has Git initiated in that specific folder.</w:t>
       </w:r>
     </w:p>
     <w:p/>
@@ -713,7 +721,15 @@
     <w:p/>
     <w:p>
       <w:r>
-        <w:t>Open terminal on your Mac and enter the following chunk of cmd line code (please be sure to use you own Deloitte email address that you used to create your GitLab account). This will generate an SSH key</w:t>
+        <w:t xml:space="preserve">Open terminal on your Mac and enter the following chunk of </w:t>
+      </w:r>
+      <w:proofErr w:type="spellStart"/>
+      <w:r>
+        <w:t>cmd</w:t>
+      </w:r>
+      <w:proofErr w:type="spellEnd"/>
+      <w:r>
+        <w:t xml:space="preserve"> line code (please be sure to use you own Deloitte email address that you used to create your GitLab account). This will generate an SSH key</w:t>
       </w:r>
       <w:r>
         <w:t>:</w:t>
@@ -731,37 +747,41 @@
           <w:rFonts w:ascii="Times New Roman" w:eastAsia="Times New Roman" w:hAnsi="Times New Roman" w:cs="Times New Roman"/>
         </w:rPr>
       </w:pPr>
+      <w:proofErr w:type="spellStart"/>
       <w:r>
         <w:rPr>
           <w:rFonts w:ascii="Courier New" w:eastAsia="Times New Roman" w:hAnsi="Courier New" w:cs="Courier New"/>
           <w:sz w:val="20"/>
           <w:szCs w:val="20"/>
         </w:rPr>
-        <w:t>ssh-keygen -o -t rsa -b 4096 -C "</w:t>
-      </w:r>
+        <w:t>ssh</w:t>
+      </w:r>
+      <w:proofErr w:type="spellEnd"/>
       <w:r>
         <w:rPr>
           <w:rFonts w:ascii="Courier New" w:eastAsia="Times New Roman" w:hAnsi="Courier New" w:cs="Courier New"/>
           <w:sz w:val="20"/>
           <w:szCs w:val="20"/>
         </w:rPr>
-        <w:t>&lt;</w:t>
-      </w:r>
+        <w:t xml:space="preserve">-keygen -o -t </w:t>
+      </w:r>
+      <w:proofErr w:type="spellStart"/>
       <w:r>
         <w:rPr>
           <w:rFonts w:ascii="Courier New" w:eastAsia="Times New Roman" w:hAnsi="Courier New" w:cs="Courier New"/>
           <w:sz w:val="20"/>
           <w:szCs w:val="20"/>
         </w:rPr>
-        <w:t>your_name</w:t>
-      </w:r>
+        <w:t>rsa</w:t>
+      </w:r>
+      <w:proofErr w:type="spellEnd"/>
       <w:r>
         <w:rPr>
           <w:rFonts w:ascii="Courier New" w:eastAsia="Times New Roman" w:hAnsi="Courier New" w:cs="Courier New"/>
           <w:sz w:val="20"/>
           <w:szCs w:val="20"/>
         </w:rPr>
-        <w:t>&gt;</w:t>
+        <w:t xml:space="preserve"> -b 4096 -C "</w:t>
       </w:r>
       <w:r>
         <w:rPr>
@@ -769,170 +789,67 @@
           <w:sz w:val="20"/>
           <w:szCs w:val="20"/>
         </w:rPr>
-        <w:t>@</w:t>
-      </w:r>
+        <w:t>&lt;</w:t>
+      </w:r>
+      <w:proofErr w:type="spellStart"/>
       <w:r>
         <w:rPr>
           <w:rFonts w:ascii="Courier New" w:eastAsia="Times New Roman" w:hAnsi="Courier New" w:cs="Courier New"/>
           <w:sz w:val="20"/>
           <w:szCs w:val="20"/>
         </w:rPr>
-        <w:t>deloitte</w:t>
-      </w:r>
+        <w:t>your_name</w:t>
+      </w:r>
+      <w:proofErr w:type="spellEnd"/>
       <w:r>
         <w:rPr>
           <w:rFonts w:ascii="Courier New" w:eastAsia="Times New Roman" w:hAnsi="Courier New" w:cs="Courier New"/>
           <w:sz w:val="20"/>
           <w:szCs w:val="20"/>
         </w:rPr>
-        <w:t>.com"</w:t>
-      </w:r>
-    </w:p>
-    <w:p>
-      <w:pPr>
-        <w:pStyle w:val="ListParagraph"/>
-        <w:rPr>
-          <w:rFonts w:ascii="Times New Roman" w:eastAsia="Times New Roman" w:hAnsi="Times New Roman" w:cs="Times New Roman"/>
-        </w:rPr>
-      </w:pPr>
-    </w:p>
-    <w:p>
-      <w:pPr>
-        <w:pStyle w:val="ListParagraph"/>
-        <w:ind w:left="1440"/>
+        <w:t>&gt;</w:t>
+      </w:r>
+      <w:r>
         <w:rPr>
           <w:rFonts w:ascii="Courier New" w:eastAsia="Times New Roman" w:hAnsi="Courier New" w:cs="Courier New"/>
           <w:sz w:val="20"/>
           <w:szCs w:val="20"/>
         </w:rPr>
-      </w:pPr>
+        <w:t>@</w:t>
+      </w:r>
       <w:r>
         <w:rPr>
           <w:rFonts w:ascii="Courier New" w:eastAsia="Times New Roman" w:hAnsi="Courier New" w:cs="Courier New"/>
-          <w:noProof/>
           <w:sz w:val="20"/>
           <w:szCs w:val="20"/>
         </w:rPr>
-        <mc:AlternateContent>
-          <mc:Choice Requires="wpi">
-            <w:drawing>
-              <wp:anchor distT="0" distB="0" distL="114300" distR="114300" simplePos="0" relativeHeight="251669504" behindDoc="0" locked="0" layoutInCell="1" allowOverlap="1" wp14:anchorId="0A0CFA07" wp14:editId="4D248534">
-                <wp:simplePos x="0" y="0"/>
-                <wp:positionH relativeFrom="column">
-                  <wp:posOffset>1271105</wp:posOffset>
-                </wp:positionH>
-                <wp:positionV relativeFrom="paragraph">
-                  <wp:posOffset>827342</wp:posOffset>
-                </wp:positionV>
-                <wp:extent cx="1833840" cy="89640"/>
-                <wp:effectExtent l="50800" t="50800" r="33655" b="50165"/>
-                <wp:wrapNone/>
-                <wp:docPr id="19" name="Ink 19"/>
-                <wp:cNvGraphicFramePr/>
-                <a:graphic xmlns:a="http://schemas.openxmlformats.org/drawingml/2006/main">
-                  <a:graphicData uri="http://schemas.microsoft.com/office/word/2010/wordprocessingInk">
-                    <w14:contentPart bwMode="auto" r:id="rId14">
-                      <w14:nvContentPartPr>
-                        <w14:cNvContentPartPr/>
-                      </w14:nvContentPartPr>
-                      <w14:xfrm>
-                        <a:off x="0" y="0"/>
-                        <a:ext cx="1833840" cy="89640"/>
-                      </w14:xfrm>
-                    </w14:contentPart>
-                  </a:graphicData>
-                </a:graphic>
-              </wp:anchor>
-            </w:drawing>
-          </mc:Choice>
-          <mc:Fallback>
-            <w:pict>
-              <v:shapetype w14:anchorId="29B1650E" id="_x0000_t75" coordsize="21600,21600" o:spt="75" o:preferrelative="t" path="m@4@5l@4@11@9@11@9@5xe" filled="f" stroked="f">
-                <v:stroke joinstyle="miter"/>
-                <v:formulas>
-                  <v:f eqn="if lineDrawn pixelLineWidth 0"/>
-                  <v:f eqn="sum @0 1 0"/>
-                  <v:f eqn="sum 0 0 @1"/>
-                  <v:f eqn="prod @2 1 2"/>
-                  <v:f eqn="prod @3 21600 pixelWidth"/>
-                  <v:f eqn="prod @3 21600 pixelHeight"/>
-                  <v:f eqn="sum @0 0 1"/>
-                  <v:f eqn="prod @6 1 2"/>
-                  <v:f eqn="prod @7 21600 pixelWidth"/>
-                  <v:f eqn="sum @8 21600 0"/>
-                  <v:f eqn="prod @7 21600 pixelHeight"/>
-                  <v:f eqn="sum @10 21600 0"/>
-                </v:formulas>
-                <v:path o:extrusionok="f" gradientshapeok="t" o:connecttype="rect"/>
-                <o:lock v:ext="edit" aspectratio="t"/>
-              </v:shapetype>
-              <v:shape id="Ink 19" o:spid="_x0000_s1026" type="#_x0000_t75" style="position:absolute;margin-left:98.7pt;margin-top:63.75pt;width:147.25pt;height:9.85pt;z-index:251669504;visibility:visible;mso-wrap-style:square;mso-wrap-distance-left:9pt;mso-wrap-distance-top:0;mso-wrap-distance-right:9pt;mso-wrap-distance-bottom:0;mso-position-horizontal:absolute;mso-position-horizontal-relative:text;mso-position-vertical:absolute;mso-position-vertical-relative:text" o:gfxdata="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">
-                <v:imagedata r:id="rId15" o:title=""/>
-              </v:shape>
-            </w:pict>
-          </mc:Fallback>
-        </mc:AlternateContent>
+        <w:t>deloitte</w:t>
       </w:r>
       <w:r>
         <w:rPr>
           <w:rFonts w:ascii="Courier New" w:eastAsia="Times New Roman" w:hAnsi="Courier New" w:cs="Courier New"/>
-          <w:noProof/>
           <w:sz w:val="20"/>
           <w:szCs w:val="20"/>
         </w:rPr>
-        <mc:AlternateContent>
-          <mc:Choice Requires="wpi">
-            <w:drawing>
-              <wp:anchor distT="0" distB="0" distL="114300" distR="114300" simplePos="0" relativeHeight="251668480" behindDoc="0" locked="0" layoutInCell="1" allowOverlap="1" wp14:anchorId="269F6AC5" wp14:editId="2E5C5747">
-                <wp:simplePos x="0" y="0"/>
-                <wp:positionH relativeFrom="column">
-                  <wp:posOffset>1013705</wp:posOffset>
-                </wp:positionH>
-                <wp:positionV relativeFrom="paragraph">
-                  <wp:posOffset>1228742</wp:posOffset>
-                </wp:positionV>
-                <wp:extent cx="692280" cy="767520"/>
-                <wp:effectExtent l="63500" t="63500" r="44450" b="58420"/>
-                <wp:wrapNone/>
-                <wp:docPr id="17" name="Ink 17"/>
-                <wp:cNvGraphicFramePr/>
-                <a:graphic xmlns:a="http://schemas.openxmlformats.org/drawingml/2006/main">
-                  <a:graphicData uri="http://schemas.microsoft.com/office/word/2010/wordprocessingInk">
-                    <w14:contentPart bwMode="auto" r:id="rId16">
-                      <w14:nvContentPartPr>
-                        <w14:cNvContentPartPr/>
-                      </w14:nvContentPartPr>
-                      <w14:xfrm>
-                        <a:off x="0" y="0"/>
-                        <a:ext cx="692280" cy="767520"/>
-                      </w14:xfrm>
-                    </w14:contentPart>
-                  </a:graphicData>
-                </a:graphic>
-              </wp:anchor>
-            </w:drawing>
-          </mc:Choice>
-          <mc:Fallback>
-            <w:pict>
-              <v:shape w14:anchorId="7B114BFD" id="Ink 17" o:spid="_x0000_s1026" type="#_x0000_t75" style="position:absolute;margin-left:78.4pt;margin-top:95.35pt;width:57.3pt;height:63.3pt;z-index:251668480;visibility:visible;mso-wrap-style:square;mso-wrap-distance-left:9pt;mso-wrap-distance-top:0;mso-wrap-distance-right:9pt;mso-wrap-distance-bottom:0;mso-position-horizontal:absolute;mso-position-horizontal-relative:text;mso-position-vertical:absolute;mso-position-vertical-relative:text" o:gfxdata="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">
-                <v:imagedata r:id="rId17" o:title=""/>
-              </v:shape>
-            </w:pict>
-          </mc:Fallback>
-        </mc:AlternateContent>
-      </w:r>
-      <w:r>
-        <w:rPr>
-          <w:rFonts w:ascii="Courier New" w:eastAsia="Times New Roman" w:hAnsi="Courier New" w:cs="Courier New"/>
-          <w:noProof/>
-          <w:sz w:val="20"/>
-          <w:szCs w:val="20"/>
+        <w:t>.com"</w:t>
+      </w:r>
+    </w:p>
+    <w:p>
+      <w:pPr>
+        <w:pStyle w:val="ListParagraph"/>
+        <w:rPr>
+          <w:rFonts w:ascii="Times New Roman" w:eastAsia="Times New Roman" w:hAnsi="Times New Roman" w:cs="Times New Roman"/>
+        </w:rPr>
+      </w:pPr>
+      <w:r>
+        <w:rPr>
+          <w:rFonts w:ascii="Times New Roman" w:eastAsia="Times New Roman" w:hAnsi="Times New Roman" w:cs="Times New Roman"/>
         </w:rPr>
         <w:drawing>
-          <wp:inline distT="0" distB="0" distL="0" distR="0" wp14:anchorId="2EE37233" wp14:editId="1755072A">
-            <wp:extent cx="4228718" cy="2128793"/>
-            <wp:effectExtent l="0" t="0" r="635" b="5080"/>
-            <wp:docPr id="2" name="Picture 2"/>
+          <wp:inline distT="0" distB="0" distL="0" distR="0" wp14:anchorId="291BAD29" wp14:editId="0B0961D8">
+            <wp:extent cx="4603971" cy="2321169"/>
+            <wp:effectExtent l="0" t="0" r="0" b="3175"/>
+            <wp:docPr id="4" name="Picture 4"/>
             <wp:cNvGraphicFramePr>
               <a:graphicFrameLocks xmlns:a="http://schemas.openxmlformats.org/drawingml/2006/main" noChangeAspect="1"/>
             </wp:cNvGraphicFramePr>
@@ -943,27 +860,20 @@
                     <pic:cNvPr id="1" name=""/>
                     <pic:cNvPicPr/>
                   </pic:nvPicPr>
-                  <pic:blipFill rotWithShape="1">
-                    <a:blip r:embed="rId18"/>
-                    <a:srcRect t="1341" b="-1"/>
-                    <a:stretch/>
+                  <pic:blipFill>
+                    <a:blip r:embed="rId14"/>
+                    <a:stretch>
+                      <a:fillRect/>
+                    </a:stretch>
                   </pic:blipFill>
-                  <pic:spPr bwMode="auto">
+                  <pic:spPr>
                     <a:xfrm>
                       <a:off x="0" y="0"/>
-                      <a:ext cx="4299865" cy="2164609"/>
+                      <a:ext cx="4644035" cy="2341368"/>
                     </a:xfrm>
                     <a:prstGeom prst="rect">
                       <a:avLst/>
                     </a:prstGeom>
-                    <a:ln>
-                      <a:noFill/>
-                    </a:ln>
-                    <a:extLst>
-                      <a:ext uri="{53640926-AAD7-44D8-BBD7-CCE9431645EC}">
-                        <a14:shadowObscured xmlns:a14="http://schemas.microsoft.com/office/drawing/2010/main"/>
-                      </a:ext>
-                    </a:extLst>
                   </pic:spPr>
                 </pic:pic>
               </a:graphicData>
@@ -971,12 +881,26 @@
           </wp:inline>
         </w:drawing>
       </w:r>
-      <w:r>
+      <w:bookmarkStart w:id="0" w:name="_GoBack"/>
+      <w:bookmarkEnd w:id="0"/>
+    </w:p>
+    <w:p>
+      <w:pPr>
+        <w:pStyle w:val="ListParagraph"/>
+        <w:ind w:left="1440"/>
         <w:rPr>
           <w:rFonts w:ascii="Courier New" w:eastAsia="Times New Roman" w:hAnsi="Courier New" w:cs="Courier New"/>
           <w:sz w:val="20"/>
           <w:szCs w:val="20"/>
         </w:rPr>
+      </w:pPr>
+      <w:r>
+        <w:rPr>
+          <w:rFonts w:ascii="Courier New" w:eastAsia="Times New Roman" w:hAnsi="Courier New" w:cs="Courier New"/>
+          <w:sz w:val="20"/>
+          <w:szCs w:val="20"/>
+        </w:rPr>
+        <w:lastRenderedPageBreak/>
         <w:t xml:space="preserve"> </w:t>
       </w:r>
     </w:p>
@@ -993,12 +917,24 @@
         </w:rPr>
       </w:pPr>
       <w:r>
-        <w:lastRenderedPageBreak/>
         <w:t>You will get a prompt asking you to save the</w:t>
       </w:r>
       <w:r>
-        <w:t xml:space="preserve"> rsa ssh</w:t>
-      </w:r>
+        <w:t xml:space="preserve"> </w:t>
+      </w:r>
+      <w:proofErr w:type="spellStart"/>
+      <w:r>
+        <w:t>rsa</w:t>
+      </w:r>
+      <w:proofErr w:type="spellEnd"/>
+      <w:r>
+        <w:t xml:space="preserve"> </w:t>
+      </w:r>
+      <w:proofErr w:type="spellStart"/>
+      <w:r>
+        <w:t>ssh</w:t>
+      </w:r>
+      <w:proofErr w:type="spellEnd"/>
       <w:r>
         <w:t xml:space="preserve"> key somewhere</w:t>
       </w:r>
@@ -1072,13 +1008,29 @@
         </w:numPr>
       </w:pPr>
       <w:r>
-        <w:t xml:space="preserve">Run the following cmd line code in your terminal. This will list all the files contained </w:t>
+        <w:t xml:space="preserve">Run the following </w:t>
+      </w:r>
+      <w:proofErr w:type="spellStart"/>
+      <w:r>
+        <w:t>cmd</w:t>
+      </w:r>
+      <w:proofErr w:type="spellEnd"/>
+      <w:r>
+        <w:t xml:space="preserve"> line code in your terminal. This will list all the files contained </w:t>
       </w:r>
       <w:r>
         <w:t>within your</w:t>
       </w:r>
       <w:r>
-        <w:t xml:space="preserve"> .ssh directory</w:t>
+        <w:t xml:space="preserve"> .</w:t>
+      </w:r>
+      <w:proofErr w:type="spellStart"/>
+      <w:r>
+        <w:t>ssh</w:t>
+      </w:r>
+      <w:proofErr w:type="spellEnd"/>
+      <w:r>
+        <w:t xml:space="preserve"> directory</w:t>
       </w:r>
       <w:r>
         <w:t xml:space="preserve">: $ </w:t>
@@ -1089,8 +1041,18 @@
           <w:sz w:val="20"/>
           <w:szCs w:val="20"/>
         </w:rPr>
-        <w:t>ls -al ~/.ssh</w:t>
-      </w:r>
+        <w:t>ls -al ~/.</w:t>
+      </w:r>
+      <w:proofErr w:type="spellStart"/>
+      <w:r>
+        <w:rPr>
+          <w:rFonts w:ascii="Courier New" w:eastAsia="Times New Roman" w:hAnsi="Courier New" w:cs="Courier New"/>
+          <w:sz w:val="20"/>
+          <w:szCs w:val="20"/>
+        </w:rPr>
+        <w:t>ssh</w:t>
+      </w:r>
+      <w:proofErr w:type="spellEnd"/>
     </w:p>
     <w:p>
       <w:pPr>
@@ -1101,10 +1063,34 @@
         </w:numPr>
       </w:pPr>
       <w:r>
-        <w:t>You should see and id_rsa and id_rsa.pub file listed along with any other SSH keys you have previously generated and saved in this default location.</w:t>
-      </w:r>
-      <w:r>
-        <w:t xml:space="preserve"> Please note your screen will obviously not look exactly the same since you are not ‘rvanniekerk’ (that’s me). You will see your computer’s &lt;user_name&gt; printed there…</w:t>
+        <w:t xml:space="preserve">You should see and </w:t>
+      </w:r>
+      <w:proofErr w:type="spellStart"/>
+      <w:r>
+        <w:t>id_rsa</w:t>
+      </w:r>
+      <w:proofErr w:type="spellEnd"/>
+      <w:r>
+        <w:t xml:space="preserve"> and id_rsa.pub file listed along with any other SSH keys you have previously generated and saved in this default location.</w:t>
+      </w:r>
+      <w:r>
+        <w:t xml:space="preserve"> Please note your screen will obviously not look exactly the same since you are not ‘</w:t>
+      </w:r>
+      <w:proofErr w:type="spellStart"/>
+      <w:r>
+        <w:t>rvanniekerk</w:t>
+      </w:r>
+      <w:proofErr w:type="spellEnd"/>
+      <w:r>
+        <w:t>’ (that’s me). You will see your computer’s &lt;</w:t>
+      </w:r>
+      <w:proofErr w:type="spellStart"/>
+      <w:r>
+        <w:t>user_name</w:t>
+      </w:r>
+      <w:proofErr w:type="spellEnd"/>
+      <w:r>
+        <w:t>&gt; printed there…</w:t>
       </w:r>
     </w:p>
     <w:p>
@@ -1132,7 +1118,7 @@
                     <pic:cNvPicPr/>
                   </pic:nvPicPr>
                   <pic:blipFill>
-                    <a:blip r:embed="rId19"/>
+                    <a:blip r:embed="rId15"/>
                     <a:stretch>
                       <a:fillRect/>
                     </a:stretch>
@@ -1162,11 +1148,24 @@
         </w:numPr>
       </w:pPr>
       <w:r>
-        <w:t>Run the next cmd line code in terminal to copy your id_rsa.pub contents to your clipboard</w:t>
-      </w:r>
-      <w:r>
-        <w:t>. You will not see a printout but if you now hit cmd+v</w:t>
-      </w:r>
+        <w:t xml:space="preserve">Run the next </w:t>
+      </w:r>
+      <w:proofErr w:type="spellStart"/>
+      <w:r>
+        <w:t>cmd</w:t>
+      </w:r>
+      <w:proofErr w:type="spellEnd"/>
+      <w:r>
+        <w:t xml:space="preserve"> line code in terminal to copy your id_rsa.pub contents to your clipboard</w:t>
+      </w:r>
+      <w:r>
+        <w:t xml:space="preserve">. You will not see a printout but if you now hit </w:t>
+      </w:r>
+      <w:proofErr w:type="spellStart"/>
+      <w:r>
+        <w:t>cmd+v</w:t>
+      </w:r>
+      <w:proofErr w:type="spellEnd"/>
       <w:r>
         <w:t xml:space="preserve"> (paste)</w:t>
       </w:r>
@@ -1259,7 +1258,23 @@
           <w:b/>
           <w:bCs/>
         </w:rPr>
-        <w:t xml:space="preserve"> to where you will paste and create a new ssh key ‘linking’ it to your local system.</w:t>
+        <w:t xml:space="preserve"> to where you will paste and create a new </w:t>
+      </w:r>
+      <w:proofErr w:type="spellStart"/>
+      <w:r>
+        <w:rPr>
+          <w:b/>
+          <w:bCs/>
+        </w:rPr>
+        <w:t>ssh</w:t>
+      </w:r>
+      <w:proofErr w:type="spellEnd"/>
+      <w:r>
+        <w:rPr>
+          <w:b/>
+          <w:bCs/>
+        </w:rPr>
+        <w:t xml:space="preserve"> key ‘linking’ it to your local system.</w:t>
       </w:r>
     </w:p>
     <w:p/>
@@ -1311,7 +1326,7 @@
                     <pic:cNvPicPr/>
                   </pic:nvPicPr>
                   <pic:blipFill>
-                    <a:blip r:embed="rId20"/>
+                    <a:blip r:embed="rId16"/>
                     <a:stretch>
                       <a:fillRect/>
                     </a:stretch>
@@ -1476,7 +1491,7 @@
                     <pic:cNvPicPr/>
                   </pic:nvPicPr>
                   <pic:blipFill>
-                    <a:blip r:embed="rId21"/>
+                    <a:blip r:embed="rId17"/>
                     <a:stretch>
                       <a:fillRect/>
                     </a:stretch>
@@ -1720,7 +1735,7 @@
                     <pic:cNvPicPr/>
                   </pic:nvPicPr>
                   <pic:blipFill>
-                    <a:blip r:embed="rId22"/>
+                    <a:blip r:embed="rId18"/>
                     <a:stretch>
                       <a:fillRect/>
                     </a:stretch>
@@ -2229,7 +2244,7 @@
                     <pic:cNvPicPr/>
                   </pic:nvPicPr>
                   <pic:blipFill>
-                    <a:blip r:embed="rId23"/>
+                    <a:blip r:embed="rId19"/>
                     <a:stretch>
                       <a:fillRect/>
                     </a:stretch>
@@ -2296,6 +2311,7 @@
         </w:rPr>
         <w:t xml:space="preserve"> git@gitlab.com:&lt;</w:t>
       </w:r>
+      <w:proofErr w:type="spellStart"/>
       <w:r>
         <w:rPr>
           <w:rFonts w:ascii="Courier New" w:eastAsia="Times New Roman" w:hAnsi="Courier New" w:cs="Courier New"/>
@@ -2304,6 +2320,7 @@
         </w:rPr>
         <w:t>folder_name_in_gitlab_stuff</w:t>
       </w:r>
+      <w:proofErr w:type="spellEnd"/>
       <w:r>
         <w:rPr>
           <w:rFonts w:ascii="Courier New" w:eastAsia="Times New Roman" w:hAnsi="Courier New" w:cs="Courier New"/>
@@ -2369,7 +2386,31 @@
     <w:p/>
     <w:p>
       <w:r>
-        <w:t xml:space="preserve">If at this point something is still wrong. Please remove the ssh key files (id_rsa &amp; id_rsa.pub) you created from the ~/.ssh directory and delete the SSH key that you’ve saved on GitLab and go through the entire process again. It’s most likely that you skipped a step or did not follow prompts or instructions correctly. </w:t>
+        <w:t xml:space="preserve">If at this point something is still wrong. Please remove the </w:t>
+      </w:r>
+      <w:proofErr w:type="spellStart"/>
+      <w:r>
+        <w:t>ssh</w:t>
+      </w:r>
+      <w:proofErr w:type="spellEnd"/>
+      <w:r>
+        <w:t xml:space="preserve"> key files (</w:t>
+      </w:r>
+      <w:proofErr w:type="spellStart"/>
+      <w:r>
+        <w:t>id_rsa</w:t>
+      </w:r>
+      <w:proofErr w:type="spellEnd"/>
+      <w:r>
+        <w:t xml:space="preserve"> &amp; id_rsa.pub) you created from the ~/.</w:t>
+      </w:r>
+      <w:proofErr w:type="spellStart"/>
+      <w:r>
+        <w:t>ssh</w:t>
+      </w:r>
+      <w:proofErr w:type="spellEnd"/>
+      <w:r>
+        <w:t xml:space="preserve"> directory and delete the SSH key that you’ve saved on GitLab and go through the entire process again. It’s most likely that you skipped a step or did not follow prompts or instructions correctly. </w:t>
       </w:r>
     </w:p>
     <w:p/>
@@ -2377,7 +2418,7 @@
       <w:r>
         <w:t xml:space="preserve">There are a ton of great YouTube videos showing you how to do this as well but be sure to follow these instructions along with the information provided on </w:t>
       </w:r>
-      <w:hyperlink r:id="rId24" w:history="1">
+      <w:hyperlink r:id="rId20" w:history="1">
         <w:r>
           <w:rPr>
             <w:rStyle w:val="Hyperlink"/>
@@ -2391,7 +2432,7 @@
       <w:r>
         <w:t xml:space="preserve">specifically here </w:t>
       </w:r>
-      <w:hyperlink r:id="rId25" w:anchor="generating-a-new-ssh-key-pair" w:history="1">
+      <w:hyperlink r:id="rId21" w:anchor="generating-a-new-ssh-key-pair" w:history="1">
         <w:r>
           <w:rPr>
             <w:rStyle w:val="Hyperlink"/>
@@ -2436,21 +2477,27 @@
         <w:t xml:space="preserve"> where instructors will sit down with students who are having issues to assist in getting them set up</w:t>
       </w:r>
       <w:r>
-        <w:t xml:space="preserve"> git Git and GitLab.</w:t>
+        <w:t xml:space="preserve"> git </w:t>
+      </w:r>
+      <w:proofErr w:type="spellStart"/>
+      <w:r>
+        <w:t>Git</w:t>
+      </w:r>
+      <w:proofErr w:type="spellEnd"/>
+      <w:r>
+        <w:t xml:space="preserve"> and GitLab.</w:t>
       </w:r>
       <w:r>
         <w:t xml:space="preserve"> Please look out for this invite if you are having any trouble.</w:t>
       </w:r>
-      <w:bookmarkStart w:id="0" w:name="_GoBack"/>
-      <w:bookmarkEnd w:id="0"/>
     </w:p>
     <w:p/>
     <w:p/>
     <w:p/>
     <w:sectPr>
-      <w:headerReference w:type="default" r:id="rId26"/>
-      <w:footerReference w:type="even" r:id="rId27"/>
-      <w:footerReference w:type="default" r:id="rId28"/>
+      <w:headerReference w:type="default" r:id="rId22"/>
+      <w:footerReference w:type="even" r:id="rId23"/>
+      <w:footerReference w:type="default" r:id="rId24"/>
       <w:pgSz w:w="12240" w:h="15840"/>
       <w:pgMar w:top="1440" w:right="1440" w:bottom="1440" w:left="1440" w:header="720" w:footer="720" w:gutter="0"/>
       <w:cols w:space="720"/>
@@ -2642,7 +2689,25 @@
         <w:sz w:val="20"/>
         <w:szCs w:val="20"/>
       </w:rPr>
-      <w:t>Author: Riebeeck van Niekerk</w:t>
+      <w:t xml:space="preserve">Author: </w:t>
+    </w:r>
+    <w:proofErr w:type="spellStart"/>
+    <w:r>
+      <w:rPr>
+        <w:rFonts w:ascii="Andale Mono" w:hAnsi="Andale Mono"/>
+        <w:sz w:val="20"/>
+        <w:szCs w:val="20"/>
+      </w:rPr>
+      <w:t>Riebeeck</w:t>
+    </w:r>
+    <w:proofErr w:type="spellEnd"/>
+    <w:r>
+      <w:rPr>
+        <w:rFonts w:ascii="Andale Mono" w:hAnsi="Andale Mono"/>
+        <w:sz w:val="20"/>
+        <w:szCs w:val="20"/>
+      </w:rPr>
+      <w:t xml:space="preserve"> van Niekerk</w:t>
     </w:r>
   </w:p>
   <w:p>
@@ -4173,60 +4238,6 @@
 </w:styles>
 </file>
 
-<file path=word/ink/ink1.xml><?xml version="1.0" encoding="utf-8"?>
-<inkml:ink xmlns:inkml="http://www.w3.org/2003/InkML">
-  <inkml:definitions>
-    <inkml:context xml:id="ctx0">
-      <inkml:inkSource xml:id="inkSrc0">
-        <inkml:traceFormat>
-          <inkml:channel name="X" type="integer" min="-2.14748E9" max="2.14748E9" units="cm"/>
-          <inkml:channel name="Y" type="integer" min="-2.14748E9" max="2.14748E9" units="cm"/>
-          <inkml:channel name="F" type="integer" max="32767" units="dev"/>
-        </inkml:traceFormat>
-        <inkml:channelProperties>
-          <inkml:channelProperty channel="X" name="resolution" value="1000" units="1/cm"/>
-          <inkml:channelProperty channel="Y" name="resolution" value="1000" units="1/cm"/>
-          <inkml:channelProperty channel="F" name="resolution" value="0" units="1/dev"/>
-        </inkml:channelProperties>
-      </inkml:inkSource>
-      <inkml:timestamp xml:id="ts0" timeString="2019-08-27T22:38:25.419"/>
-    </inkml:context>
-    <inkml:brush xml:id="br0">
-      <inkml:brushProperty name="width" value="0.1" units="cm"/>
-      <inkml:brushProperty name="height" value="0.1" units="cm"/>
-    </inkml:brush>
-  </inkml:definitions>
-  <inkml:trace contextRef="#ctx0" brushRef="#br0">0 29 24575,'0'14'0,"0"-1"0,1-2 0,3-1 0,2 1 0,10 5 0,4-3 0,7 0 0,1-6 0,-6-3 0,-5-4 0,-7-2 0,-6-2 0,3-15 0,-6 8 0,1-7 0,-7 15 0,-3 3 0,0 1 0,-3 2 0,1 2 0,0 3 0,2-3 0,4-1 0,4-3 0,2-11 0,0-2 0,-3-8 0,-1 6 0,-1 5 0,0 7 0,1 4 0,0 3 0,0 4 0,2-2 0,0 2 0,2 0 0,4-1 0,8 0 0,14-1 0,4-4 0,8-1 0,-7-8 0,-12 0 0,-6-5 0,-11 4 0,-2-1 0,-2 2 0,-1 3 0,-1 2 0,-3 3 0,-2 1 0,-2 2 0,1 4 0,2 2 0,4 1 0,4-1 0,3-3 0,3-4 0,4-2 0,3-2 0,-1-1 0,-1 0 0,-4-5 0,-5-1 0,0-6 0,-4 0 0,-2 0 0,-3 2 0,-2 5 0,1 2 0,-2 3 0,-1 1 0,2 2 0,-3 1 0,4 2 0,1 1 0,3 1 0,2 1 0,3 1 0,4-2 0,8-1 0,4 0 0,3-3 0,1-1 0,-1-2 0,3-1 0,4-1 0,-5-1 0,3 1 0,-1 1 0,-1 1 0,19 0 0,6 2 0,18-1 0,19 0 0,-10-1 0,8 0 0,-18 0 0,6 0 0,-7 0 0,1 0 0,-4 0 0,-8 0 0,-7 0 0,-2 0 0,-8 0 0,-1-1 0,10 1 0,-2-2 0,-1 2 0,8 0 0,-10 0 0,4 0 0,-2 0 0,-1 0 0,-5 0 0,6 0 0,-1 0 0,6 0 0,17 2 0,11-1 0,2 0 0,2-1 0,-19 0 0,-19 0 0,-8 0 0,-14 0 0,1 0 0,3 0 0,6 0 0,5 0 0,19 0 0,8 0 0,0 0 0,8 0 0,-15 0 0,5 0 0,11 0 0,9 0 0,0 0 0,4 0 0,-29 0 0,-8 0 0,-17 0 0,-4 0 0,-1 0 0,3 0 0,5 2 0,6 0 0,-4 0 0,6-1 0,-2 1 0,-2-2 0,12 4 0,5-4 0,1 4 0,16-4 0,-21 2 0,-7-2 0,-16 0 0,-10 0 0,-3 0 0,-2 0 0,-3 0 0,1 0 0,11 0 0,7 0 0,2 0 0,10 1 0,-6 0 0,1 0 0,-2-1 0,-9 0 0,-4 0 0,-6 0 0,-2 0 0,-4 0 0,2 0 0,0 0 0,4 0 0,7 0 0,2-1 0,4 0 0,-2-1 0,-2 1 0,-8-1 0,-4 2 0,-5-3 0,0 3 0,3-2 0,7 2 0,7-2 0,4 1 0,9 1 0,-2-2 0,-1 2 0,-9 0 0,-9 0 0,-7 0 0,-4 0 0,-1 0 0,-2 0 0,0 0 0,3 0 0,-1 0 0,1 0 0,-3-1 0,1 0 0,-1-2 0,2 2 0,0 0 0,3 0 0,3 0 0,0 0 0,1 1 0,-5-1 0,0 1 0,-3-2 0,3 1 0,-5-1 0,2 0 0,-3-1 0,0-2 0,0-1 0,1-1 0,-1-1 0,1 2 0,-1 3 0,0 0 0,-4 1 0,-2-1 0,-3 1 0,-3-1 0,-3 2 0,-5 0 0,-7 1 0,-15 0 0,-17 0 0,-32 0 0,42 0 0,-2 0 0,-2-1 0,-1 0 0,0-1 0,1 1 0,-34-2 0,16 1 0,19 1 0,24 0 0,4 0 0,-1 1 0,-4 0 0,-2 0 0,-5 0 0,-7 2 0,4-2 0,-6 2 0,10-2 0,4 0 0,2 0 0,0-2 0,1 0 0,-14-1 0,-20-1 0,-6 2 0,-27-1 0,5 3 0,-1 0 0,38 1 0,-1-2 0,3 0 0,-1 0 0,-8 0 0,1-1 0,8 1 0,1-1 0,-45 0 0,42 2 0,5 0 0,25 0 0,5 0 0,5 0 0,-6 0 0,-8-2 0,-5 2 0,-6-2 0,3 2 0,5 0 0,1 0 0,9 0 0,3 0 0,2 0 0,4 0 0,-2 0 0,-11 0 0,-1 0 0,-2 0 0,2 0 0,10 0 0,-1 0 0,4 0 0,-1 0 0,-4 0 0,-11 0 0,-6 0 0,-2 0 0,-2 0 0,3 0 0,-1 0 0,-1 0 0,5 0 0,-1 0 0,-12 0 0,-9 0 0,-5 0 0,-7 0 0,2 0 0,-4 0 0,-2 0 0,11 0 0,14 0 0,15 0 0,7 0 0,6 0 0,0 0 0,5 0 0,-2 0 0,-1 0 0,-9 0 0,-3 0 0,-3 0 0,0 0 0,1 1 0,7 0 0,3 0 0,8-1 0,4 0 0,-1 0 0,-4 0 0,-7 0 0,-7 0 0,-5 0 0,-1 0 0,1 0 0,3 0 0,6 1 0,-3 0 0,5 0 0,-2-1 0,3 0 0,2 0 0,1 0 0,-3 0 0,5 0 0,1 0 0,0 0 0,4 0 0,-6 1 0,-5-1 0,-7 3 0,-4-3 0,-3 1 0,9-1 0,6 0 0,9 0 0,6 0 0,1 0 0,-6 0 0,-13 0 0,-8 0 0,-15 0 0,8 2 0,11-2 0,12 3 0,10-3 0,3 2 0,-3-1 0,2 3 0,-5 1 0,1 0 0,-3 1 0,5-1 0,-1 0 0,4-1 0,0-2 0,1 3 0,-1-1 0,1 1 0,2 1 0,7 1 0,14 3 0,17 1 0,25 3 0,2-6 0,-2 1 0,-9-7 0,-2 1 0,-4-2 0,12 0 0,-4 1 0,-2-1 0,23 0 0,-4-1 0,9 0 0,-9-1 0,-30 0 0,-18 0 0,-16 1 0,-8 0 0,0 0 0,1 0 0,-1 0 0,4 2 0,9 0 0,8 0 0,19-1 0,2-1 0,-9 0 0,-15-1 0,-28 1 0,-10-1 0,-19 1 0,-9 0 0,-7 0 0,-11 0 0,-8-2 0,-2-1 0,-25-4 0,2-1 0,2 1 0,20 0 0,37 5 0,24-1 0,16 3 0,15-3 0,14 3 0,19-2 0,35 0 0,-29 2 0,2-1 0,0 0 0,2 0 0,7 1 0,-1 0 0,25 0 0,-20-1 0,-24 0 0,-26 0 0,-2 1 0,-2 0 0,5 0 0,1 0 0,0-1 0,-6-1 0,-6 1 0,1 0 0,5 0 0,5 0 0,7 0 0,-10 1 0,-8 0 0,-51 0 0,-43 0 0,15-1 0,-4-1 0,0 1 0,0-1 0,-1-1 0,5 0 0,-17 0 0,30 1 0,36 2 0,20 0 0,21 0 0,3 0 0,18 0 0,10 0 0,19 0 0,19-2 0,-28 1 0,3 1-385,6-1 0,2 0 385,4 1 0,4 0-519,-12 1 1,5 0-1,-3 0 519,24 1 0,-3 0 0,2 1 0,-5 0 0,-22-1 0,-11 0 0,-5 0 0,-29-1 0,-32 2 709,-4 2-709,-18 3 1617,-1 2-1617,-3-3 0,-2 1 0,13-5 0,2 1 0,7-3 0,-1 2 0,2-3 0,2 1 0,10-1 0,17 0 0,28 0 0,17 0 0,39 0 0,-4 0 0,3 0 0,-20 0 0,-28 0 0,-22 0 0,-21 0 0,-15 0 0,-9 0 0,-15 0 0,-21 0 0,-42-2 0,43 0 0,0 1 0,-47-2 0,37 0 0,46 3 0,25 2 0,31 2 0,6-2 0,9 1 0,12 2 0,11 0-991,-9-1 0,8 0 0,5 1 0,-1-1 991,9 2 0,2 0 0,1-1 0,0 1 0,-1-1 0,0 0 0,0-1 0,-1 1-366,-3 1 1,1-1 0,-5 0-1,-7-1 366,18-1 0,-13-1 0,-24 1 0,-9 0 0,-4-3 0,-47-1 0,-15-1 3613,-22-3-3613,-22 0 0,9 1 0,-6-1 0,-8 2 0,-4 0 408,-12-2 1,-3 1-409,-7 2 0,2 0 0,16 1 0,4 0 0,10 2 0,6 1 0,-3 0 0,38 2 0,17-2 0,25-1 0,9-1 996,20 0-996,7 0 0,-3 0 0,-7 0 0,-18 0 0,-14 0 0,0 0 0,11 0 0,16 0 0,6 0 0,2 0 0,-12-2 0,-12 1 0,-8-1 0,-8 1 0,7 1 0,7 0 0,37 4 0,9 2 0,7 1 0,-5-2 0,-17-2 0,-5-2 0,12 0 0,-21-1 0,7 0 0,-12-1 0,-6-2 0,-10-2 0,-9 0 0,-9 0 0,-4 1 0,0 1 0,2-1 0,0 1 0,3 0 0,0 0 0,2 0 0,5-1 0,9-1 0,3 2 0,1 1 0,-7 1 0,-6 0 0,-6 1 0,-1 0 0,-1 0 0,1-1 0,0-1 0,-1-1 0,-1-2 0,-2 2 0,-1-1 0,-1-1 0,2-1 0,0 0 0,3-4 0,1 5 0,0-3 0,0 3 0,0 0 0,0 0 0,1 1 0,-1 1 0,1 0 0,-3 1 0,0-3 0,-1 0 0,3-2 0,-2 0 0,-1 1 0,-1 1 0,-2 2 0,2 0 0,-1 0 0,2 0 0,1 0 0,1-1 0,0 2 0,-2-2 0,1 1 0,-1 1 0,0 0 0,2 2 0,0-3 0,3 3 0,-3 1 0,-2 4 0,-2 3 0,-1 3 0,0 2 0,-1-1 0,1-4 0,-1-4 0,-1-15 0,-4-1 0,-4-6 0,-9 6 0,-12 2 0,-18 0 0,-10 2 0,-6 2 0,-14 10 0,-10 7 0,-4 6 0,-1 4 0,40-2 0,19-4 0,22 1 0,12-7 0,5 1 0,4-4 0,6-3 0,3-1 0,1-4 0,-8 1 0,-3-3 0,-9-1 0,-5-2 0,-4-1 0,-14 3 0,-12 0 0,-22 3 0,-37 0 0,41 3 0,-1 1 0,-3 0 0,0 1 0,-3 0 0,1 2 0,8 1 0,2 0 0,-46 4 0,22 1 0,35-4 0,21-3 0,19-1 0,11-2 0,6-4 0,-2 0 0,-4-2 0,-6 1 0,-5 1 0,-9 2 0,-14-1 0,-26 0 0,-19-1 0,-13-1-844,-13 0 0,-5 1 844,23 0 0,-1 1 0,-1-1 0,-5 2 0,0 0 0,4 0 0,-7 1 0,7 0 0,9 0 0,8 0 0,-13 1 0,57-1 0,23 3 0,13-3 0,11 1 1688,26-1-1688,33 3 0,-27-3 0,6 0-582,-1 0 1,6 0-1,0-1 582,-1 1 0,1 0 0,-1 0 0,-2-2 0,1 1 0,-4 0 0,18 1 0,-10 0 0,4-1 0,-34 0 0,-24 0 0,-25 1 0,-12 0 1745,-18 0-1745,-59 0 0,16-4 0,-5 1-558,1 2 1,-3 0 557,15-1 0,-3-1 0,5 1 0,-1 3 0,6 1 0,10-2 0,6 2 0,-10 1 0,45-1 0,18 0 0,13-2 0,27 2 1115,10-4-1115,7 0 0,-23-1 0,-25 2 0,-29 1 0,-9 0 0,-24 0 0,-4 0 0,-8 0 0,-7 0 0,5-2 0,2 0 0,5-1 0,13 2 0,8 1 0,4-2 0,1 2 0,-10-1 0,5 1 0,-8 0 0,10 1 0,3-1 0,2 2 0,9-2 0,2 0 0,2 0 0,1 0 0,-8 0 0,-17 0 0,-25 0 0,-1 0 0,-10 0 0,28 1 0,10 0 0,11 0 0,8-1 0,-1 0 0,-6 0 0,-6 0 0,-9 0 0,-21 0 0,-12 0 0,-11 0 0,-14 0 0,19 0 0,10 0 0,21 0 0,15 0 0,6 1 0,-3 1 0,-8 0 0,0-1 0,-17-1 0,9 2 0,-5 0 0,-4 0 0,3-1 0,2-1 0,0 2 0,15-2 0,3 2 0,6-2 0,6 0 0,6 0 0,3 0 0,2 0 0,3 0 0,0 0 0,-3 0 0,-7 1 0,-7-1 0,-7 2 0,-3-2 0,5 1 0,7-1 0,6 1 0,6-1 0,-8 0 0,-10 2 0,-1-2 0,-8 3 0,17-3 0,2 2 0,12-1 0,2 0 0,0 3 0,-1-2 0,1 2 0,0-2 0,1 0 0,-1 1 0,-1-9 0,0 5 0,-1-7 0,1 8 0,-1 2 0,2 1 0,0 1 0,0-2 0,-2-1 0,2-6 0,-1 1 0,2-3 0,0 5 0,-2-1 0,2 2 0,-1-3 0,1 0 0,0 2 0,2-1 0,1 1 0,4-2 0,-1-1 0,2-1 0,-2 1 0,1 1 0,0 2 0,3 2 0,12 0 0,14 4 0,20 0 0,30 3 0,10-5 0,-45 0 0,1-1 0,3-1 0,1 0 0,-4 0 0,-1 0 0,1-1 0,-1-1 0,1 1 0,0 0 0,45-4 0,-42 1 0,0 0 0,41 1 0,-33-1 0,1 1 0,-2 2 0,1 1 0,4-1 0,2-1-293,6 2 0,0 0 293,-2 0 0,-3 0 0,-11 0 0,0 0 0,5 0 0,-3 0 0,15 0 0,-4 0 0,-7 0 0,-3 0 0,12 0 586,18-2-586,3 1 0,-5-1 0,-18 4 0,-26-1 0,-13 3 0,3-1 0,19 3 0,9-2 0,35 3 0,-47-4 0,-1-1 0,38 3 0,-2-1 0,-32-2 0,-7 2 0,-8-4 0,-16 1 0,-5-1 0,-7 0 0,2 0 0,7 0 0,15 0 0,28 0 0,10 2 0,23 1 0,-20 0 0,-16 0 0,-23-2 0,-19 0 0,-4-1 0,1 0 0,3 0 0,5-1 0,8 0 0,0 0 0,-4 1 0,-6 0 0,-8 0 0,-3 0 0,1 0 0,2 0 0,2 0 0,10 0 0,7 1 0,3 1 0,19 2 0,-4-2 0,11 0 0,-20-2 0,-11 0 0,-17 0 0,0 0 0,12 0 0,11 0 0,1 0 0,3 0 0,-18 0 0,-10-1 0,-11-1 0,-2 0 0,-1-1 0</inkml:trace>
-</inkml:ink>
-</file>
-
-<file path=word/ink/ink2.xml><?xml version="1.0" encoding="utf-8"?>
-<inkml:ink xmlns:inkml="http://www.w3.org/2003/InkML">
-  <inkml:definitions>
-    <inkml:context xml:id="ctx0">
-      <inkml:inkSource xml:id="inkSrc0">
-        <inkml:traceFormat>
-          <inkml:channel name="X" type="integer" min="-2.14748E9" max="2.14748E9" units="cm"/>
-          <inkml:channel name="Y" type="integer" min="-2.14748E9" max="2.14748E9" units="cm"/>
-          <inkml:channel name="F" type="integer" max="32767" units="dev"/>
-        </inkml:traceFormat>
-        <inkml:channelProperties>
-          <inkml:channelProperty channel="X" name="resolution" value="1000" units="1/cm"/>
-          <inkml:channelProperty channel="Y" name="resolution" value="1000" units="1/cm"/>
-          <inkml:channelProperty channel="F" name="resolution" value="0" units="1/dev"/>
-        </inkml:channelProperties>
-      </inkml:inkSource>
-      <inkml:timestamp xml:id="ts0" timeString="2019-08-27T22:37:51.738"/>
-    </inkml:context>
-    <inkml:brush xml:id="br0">
-      <inkml:brushProperty name="width" value="0.1" units="cm"/>
-      <inkml:brushProperty name="height" value="0.1" units="cm"/>
-    </inkml:brush>
-  </inkml:definitions>
-  <inkml:trace contextRef="#ctx0" brushRef="#br0">201 100 24575,'14'5'0,"-2"-10"0,0-6 0,-6-14 0,-4 1 0,-3 2 0,-1 9 0,0 9 0,-1 24 0,2 0 0,3 17 0,0-13 0,5-5 0,-2-9 0,1-5 0,-1-8 0,1-7 0,-2-7 0,0-1 0,-5-3 0,-7 6 0,-2 2 0,-5 6 0,5 3 0,-2 15 0,6 4 0,1 8 0,7 2 0,6-3 0,6 0 0,10 0 0,4-8 0,9-2 0,11-7 0,-4-8 0,-1-6 0,-18-2 0,-14-4 0,-15 1 0,-5 4 0,-10 2 0,1 7 0,-2 6 0,-8 19 0,-4 17 0,-2 14 0,-2 11 0,18-8 0,4-11 0,13-12 0,6-20 0,7-5 0,7-7 0,9-2 0,1-2 0,0-5 0,-8-6 0,-8-8 0,-6-7 0,-8 4 0,-2 5 0,-4 9 0,-1 9 0,-7 13 0,-6 11 0,-11 18 0,4 2 0,6-7 0,16-4 0,20-16 0,20-5 0,51-19 0,-32-3 0,2-4 0,3-4 0,-2-5 0,-6-5 0,-6-3 0,-3-24 0,-26 1 0,-30 8 0,-16 15 0,-3 10 0,-2 12 0,10 20 0,5 7 0,6 27 0,10 7 0,6 0 0,11-6 0,9-21 0,13-5 0,37-9 0,17-10 0,-34-6 0,0-2 0,42-13 0,-18-15 0,-28 3 0,-19 3 0,-19 3 0,-11 15 0,-2 5 0,1 29 0,-1 1 0,1 12 0,2-16 0,1-10 0,2-5 0,10-15 0,3-5 0,15-18 0,-3 3 0,-3 2 0,-11 10 0,-8 31 0,1 17 0,1 17 0,7 6 0,2-11 0,0-10 0,-4-11 0,-1-25 0,0-16 0,5-10 0,11-19 0,-7 12 0,-5 3 0,-7 17 0,-12 29 0,2 24 0,-1 18 0,3 26 0,3-11 0,-3-6 0,2-20 0,-5-23 0,1-17 0,-1-25 0,-3-5 0,-1-28 0,-9 4 0,3 4 0,-2 12 0,9 35 0,3 41 0,2 18 0,2 33 0,-7-16 0,1-19 0,-9-21 0,5-25 0,-7-18 0,6-31 0,-2-29 0,5-16 0,1 29 0,-1 1 0,-6-39 0,-3 12 0,0 21 0,6 36 0,6 22 0,13 52 0,6 23 0,-3-12 0,2 3 0,0-6 0,1-3 0,12 39 0,-10-35 0,-11-42 0,-16-56 0,-7-17 0,-2 3 0,-2-6 0,-4 0 0,-1 0 0,2 2 0,-1 2 0,-1 0 0,3 5 0,1-3 0,19 40 0,30 55 0,-2 4 0,3 7 0,3 7 0,1 2-407,3 2 1,2 0 406,-1-3 0,0-4 0,-7-16 0,-1-5 0,18 18 0,-26-31 0,-19-26 0,-5-17 0,-3-23 0,-1-28 813,-3-6-813,-2-11 0,2 29 0,1 16 0,4 37 0,3 57 0,0 36 0,-2-8 0,-3 15 0,2-14 0,0 16 0,-1-14 0,0-31 0,5-115 0,0 1 0,0-4 0,-1 8 0,0-1 0,-1-10 0,-1-1 0,0 4 0,-1 5 0,0-17 0,-3 24 0,1 89 0,-1 50 0,-1 26 0,0-1 0,2-26 0,1-15 0,0 0 0,-2 13 0,-1 22 0,-1 4 0,2-14 0,3-34 0,4-29 0,3-34 0,7-29 0,5-20 0,2-27 0,1-17 0,-15 45 0,0-1 0,2-47 0,-6 22 0,0 36 0,0 26 0,0 44 0,0 26 0,0 5 0,0 9 0,0 6 0,0 6 0,4-6 0,2 6 0,-2-10 0,-2-16 0,1-6 0,13 34 0,-14-163 0,-1 22 0,-1-4 0,-1-7 0,-3-3-220,-4-12 1,-2 2 219,2 20 0,-1 5 0,-12-41 0,12 59 0,7 29 0,2 36 0,0 55 0,-1-31 0,2 4 0,0 25 0,0 2 0,2-13 0,0-4 0,0-8 0,1-4 439,4 20-439,-4-46 0,1-18 0,1-40 0,0-17 0,2-47 0,-5 41 0,-1-3 0,3-17 0,-1-3 0,-2 10 0,0 1 0,0 2 0,0 5 0,-3-4 0,-1 48 0,5 77 0,-3-6 0,0 5 0,2 10 0,-1 3-235,-1 13 0,0-2 235,1-22 0,0-4 0,1 41 0,2-47 0,-3-49 0,0-28 0,-1-21 0,0-35 0,0-12 0,0 38 0,0-2 0,0-7 0,0 2 470,-1-27-470,0 19 0,-1 44 0,2 25 0,-4 36 0,1 60 0,-1-26 0,0 5-418,1 7 1,0 1 417,1 7 0,0-3 0,1-22 0,0-4 0,1-7 0,1-5 0,1 7 0,4-59 0,-3-37 0,2-23 0,-5-34 0,0 40 0,0-2 140,0-5 0,0-3-140,0-11 0,0 1 0,-1 16 0,0 4 0,-1-33 0,-1 43 0,2 55 0,1 29 0,1 12 0,0 8 0,2 12 0,1 5-345,2 13 1,0 0 344,1-9 0,1-4 0,0-14 0,0-8 536,1 1-536,-2-32 0,-2-47 0,-4-16 0,2-42 0,-2 35 0,-2-3 0,1-4 0,0-2 0,1-14 0,-2 0 0,0 10 0,0 3 354,0 4 0,0 5-354,-2-12 0,2 61 0,1 40 0,1 11 0,0 7 0,0 4 0,-1 1 0,1 0 0,1-1 0,-1 39 0,0-51 0,1-17 0,-2-30 0,1-23 0,0-22 0,0-20 0,-1-26 0,-1 35 0,0-2 0,-3 3 0,-1 2 0,-4-34 0,-2 39 0,7 34 0,3 24 0,3 33 0,-2 35 0,-1-27 0,0 3 0,0 13 0,0 0 0,-1-3 0,0-4 0,2 36 0,0-36 0,0-48 0,2-87 0,-8 13 0,2-18 0,-3-7 0,-7 23 0,-2 1 0,1-1 0,-2 2 0,-4 10 0,-3 8 0,-7 5 0,8 17 0,9 23 0,-4 44 0,0 37 0,3-6 0,0 6-380,4 2 0,3 0 380,-1-2 0,2-6 0,3-21 0,2-9 0,0 5 0,3-37 0,4-18 0,3-26 0,5-15 0,5-54 0,-11 31 0,-2-4-71,1-5 0,-3-3 71,-9-15 0,-5 2 0,0 27 0,-3 5 0,-1 7 0,-2 7 0,-6 5 0,8 33 0,-4 34 0,-13 54 0,8-10 0,0 9-694,0 8 1,2 5 693,8-20 0,2 3 0,2-3 0,1 10 0,3-5 419,6-12 0,2-8-419,2 7 0,4-46 0,0-17 0,7-25 0,8-31 0,4-25 0,-8 9 0,-2-7-211,-4-8 0,-4-7 211,-1 13 0,-1-5 0,-3 3 0,-3 12 0,-4 2 0,-1 1 0,-4-24 0,-4 10 0,-13 6 0,3 51 0,1 80 0,10-9 0,1 9 0,-1 11 0,-1 8 0,2 3-646,0 9 0,1 2 0,2 0 646,-1-6 0,1-1 0,2-2 0,2-7 0,2-1 0,2-9 1677,7 31-1677,2-45 0,5-37 0,6-34 0,7-29 0,-6 3 0,0-8 0,4-18 0,-1-5 337,0-5 0,-2-4-337,-7 17 0,-2-3 0,-3 2 0,-3-18 0,-5 3 0,-2 11 0,-6 5 0,-17-17 0,3 62 0,-2 25 0,-13 54 0,8 1 0,-3 10-630,-8 24 1,-2 7 629,14-32 0,0 0 0,1 1 0,0 1 0,2 0 0,1-5 681,0 6 1,3-6-682,-8 31 0,15-41 0,12-39 0,17-41 0,11-39 0,-10 20 0,0-7 0,8-23 0,-4-7 149,-10-7 0,-5 0-149,2 8 0,-5 2 0,-12 4 0,-9 7 0,-20-1 0,5 31 0,3 25 0,10 50 0,-3 31 0,4 2 0,0 7-392,0 6 1,1 2 391,1 3 0,2-1 0,2-5 0,3-6 1014,4 21-1014,4-29 0,4-39 0,2-22 0,7-19 0,13-29 0,8-44 0,-10 20 0,-1-6-192,-2-5 0,-4-4 192,-7 18 0,-1-2 0,-4 2 0,-4-15 0,-6 5 0,-2 8 0,-5 8 0,-23-11 0,10 47 0,-4 24 0,-15 59 0,18-4 0,1 8-644,-5 14 1,2 8 643,11-15 0,2 6 0,3-4 0,1 18 0,5-3 0,4-9 0,5-6 1130,15 22-1130,7-56 0,4-20 0,8-30 0,9-29 0,3-19 0,-19 11 0,-3-6 0,-5-8 0,-4-3 459,-2-3 0,-6-1-459,-5-5 0,-8 3 0,-16-22 0,-3 31 0,-2 40 0,5 30 0,-6 29 0,0 14 0,-2 10 0,-6 22 0,1 8-369,7-19 0,1 3 1,1-2 368,3-6 0,1-1 0,2-2 0,2 20 0,4-8 0,1 4 0,10-28 0,5-48 0,5-28 0,2-38 0,5-31 0,-11 36 0,-3-5 222,0-24 0,-4-3-222,-7 6 0,-3 1 0,-1-1 0,-4 6 0,-4 19 0,-2 9 0,-8 5 0,8 28 0,2 36 0,-1 51 0,-3 22 0,13-16 0,2 3 0,3-14 0,1-2 0,3-2 0,2-3 1112,4 17-1112,-2-42 0,4-18 0,3-21 0,11-22 0,11-25 0,3-17 0,-12 18 0,-1-5 0,-5 0 0,-2-3 0,0-4 0,-2-1 0,-4-4 0,-5 3 0,-10-18 0,-1 21 0,-8 49 0,-4 49 0,3 10 0,1 10 0,-6 23 0,1 6-534,2 4 1,2 2 533,3 7 0,4-5 0,6-25 0,4-5 0,7 33 0,10-43 0,4-35 0,9-22 0,16-25 0,0-21 1067,2-23-1067,-28 24 0,-5-4 0,-5-7 0,-3-3 0,-4 2 0,-6 0 0,-7-6 0,-7 5 0,-20-12 0,-5 23 0,2 35 0,4 28 0,-14 27 0,-2 25 0,18-8 0,0 6-262,1 6 1,2 1 261,2-1 0,2-1 0,3-2 0,5-5 0,2 3 0,9-22 0,18-32 0,10-26 0,21-26 0,5-25 523,-3-7-523,-23 27 0,-3-3 0,-3-42 0,-8-5 0,-21 8 0,-10 37 0,-1 19 0,0 24 0,5 19 0,-1 23 0,-10 37 0,18-17 0,2 3 0,-1 3 0,2 1 0,4 4 0,3-2 0,6 26 0,1-26 0,3-31 0,-1-24 0,8-27 0,1-18 0,-4-5 0,-2-9 0,-1-17 0,-3-5-695,-3-10 0,-5-3 695,-4 19 0,-3-2 0,-3 1 0,-4 5 0,-3 1 0,-2 2 0,-14-23 0,-2 6 0,3 16 0,2 8 0,-5 1 0,23 52 0,19 57 0,2 11 0,-1-9 0,0 2 1390,3 38-1390,-4-5 0,1-17 0,-4-38 0,3-12 0,-2-24 0,4-24 0,1-27 0,-2 4 0,1-6 0,0-8 0,-2-3 0,-1-6 0,-3 0 0,-3 14 0,-1 5 0,-5-13 0,-4 49 0,11 82 0,5-15 0,2 6 0,8 32 0,3 4-343,0-6 1,3-2 342,2-10 0,1-7 0,9 25 0,-13-54 0,-5-26 0,-6-40 0,-1-12 0,5-43 0,1-9 342,-5 41 1,0-1-343,2-41 0,-4 36 0,-4 22 0,0 29 0,-3 37 0,-18 58 0,7-24 0,-1 5 0,-4 3 0,0 0 0,0-2 0,1-7 0,-2 10 0,6-30 0,12-35 0,7-28 0,5-24 0,11-20 0,-1-13 0,1 5 0,-4 6 0,-6 15 0,-5 16 0,-3 17 0,-9 26 0,-8 19 0,-7 10 0,-10 12 0,7-17 0,1-6 0,13-17 0,8-11 0,10-18 0,24-34 0,5 1 0,16-15 0,0 13 0,-16 14 0,-5 5 0,-18 18 0,-13 11 0,-12 15 0,-15 19 0,-17 25 0,-3 3 0,-5 9 0,19-28 0,8-9 0,21-21 0,30-24 0,28-15 0,13-13 0,-21 13 0,-1-2 0,20-22 0,-9-1 0,-30 18 0,-17 19 0,-11 8 0,-12 21 0,-9 23 0,-12 51 0,18-29 0,2 3 0,1 7 0,3 3-248,2 6 0,5 0 248,5-9 0,3-2 0,0-3 0,2-3 0,7-4 0,1-3 0,17 36 0,2-12 0,-3-4 0,-10-27 0,-1-12 496,4-20-496,14-9 0,3-15 0,1-9 0,-3-13 0,-7-3 0,-11 5 0,-7 5 0,-14 14 0,-5 6 0,-13 7 0,-20 9 0,-26 5 0,15 1 0,-3 3 0,2-1 0,1 1 0,-38 20 0,36 0 0,41-10 0,25-1 0,36-4 0,32-11 0,9-3 0,4-19 0,-32-2 0,-17-10 0,-22 4 0,-15 4 0,-8 6 0,-4 6 0,-9 6 0,-7 7 0,-21 8 0,2 1 0,2-2 0,17-5 0,21-4 0,32-1 0,45 5 0,-26-8 0,4 0 0,7 0 0,0-1 0,-1-1 0,-5-1 0,16-2 0,-23 0 0,-39-1 0,-16 0 0,-15-2 0,-18 0 0,-17 1 0,-3 0 0,4 5 0,22 1 0,13 5 0,14-1 0,5 3 0,4-3 0,6-1 0,10-2 0,6-4 0,16-3 0,1-4 0,-3-4 0,-11-1 0,-18 1 0,-22 1 0,-19 3 0,-45 1 0,20 5 0,-4 1 0,-1 1 0,-1 1 0,-11 1 0,2 1 0,-7 3 0,12-1 0,46-3 0,23-1 0,20 0 0,6-2 0,9 1 0,-9-2 0,-13 0 0,-21 0 0,-22 1 0,-44 0 0,-21 0 0,-8-1 0,5 0 0,45 0 0,17 4 0,30 0 0,15 4 0,24 2 0,13-1 0,-3-3 0,4-1 0,-2 0 0,1-2 0,5 0 0,-1 0 0,14-3 0,-32-1 0,-33-1 0,-72 2 0,15-1 0,-7-1 0,-21-1 0,-7 0-410,-14-2 0,3-1 410,26 1 0,5-1 0,11 2 0,8 0 0,8 0 0,46 4 0,25 4 0,47-2 0,-24 1 0,7 0 0,34 1 0,8 0-236,-30-2 0,0 1 1,0-1 235,-4 1 0,0 0 0,-2-1 0,24 0 0,-10-1 0,1-1 0,-31 0 0,-34-1 0,-19 1 0,-24-1 0,-40 1 1527,-23 0-1527,-8 1 0,26 0 0,37 1 0,27-2 0,55 0 0,24 0 0,-18-1 0,1-1 0,41-2 0,-17 1 0,-35-1 0,-17 3 0,-18 2 0,-6-1 0,7 3 0,18 2 0,11-3 0,6 1 0,-7-3 0,-15 0 0,-10 0 0,-8-1 0,-2-1 0,5-2 0,0-1 0,4 0 0,-6-1 0,-2 0 0,-9-2 0,-14-4 0,-16-1 0,-13-4 0,-6-3 0,9 8 0,13 1 0,13 7 0,12 2 0,0 2 0,-3 1 0,-5 5 0,0-1 0,1 10 0,9-4 0,13 1 0,39-4 0,43-7 0,-38-4 0,3-2 0,10-3 0,-2-5 0,20-18 0,-23-3 0,-37-4 0,-37 4 0,-22 0 0,-31-1 0,2 12 0,4 7 0,16 10 0,22 12 0,0 3 0,11 6 0,1 5 0,5-4 0,2 0 0,6-4 0,4-7 0,4-1 0,7-5 0,1-4 0,2-4 0,-3-8 0,-6-2 0,-4 2 0,-12-2 0,-5 9 0,-9 2 0,-7 8 0,-5 10 0,3 9 0,6 12 0,14 3 0,12 0 0,13-5 0,11-9 0,5-6 0,6-8 0,-12-8 0,-8-2 0,-10-11 0,-16-3 0,-14-9 0,-9 3 0,-26-5 0,-13 5 0,-9 3 0,-9 10 0,29 10 0,12 8 0,25 6 0,14 6 0,8-1 0,7 0 0,12-6 0,6-3 0,10-4 0,-2-7 0,-5-5 0,-8-8 0,-14-4 0,-9-2 0,-12-3 0,-7 6 0,-7 3 0,-7 7 0,-9 12 0,-7 8 0,-23 14 0,4 5 0,7 0 0,23-7 0,25-9 0,14-8 0,16-3 0,27-5 0,11-7 0,18-9 0,-20-8 0,-15-6 0,-21 3 0,-21-1 0,-15 4 0,-10 5 0,-31-2 0,-15 9 0,-15 4 0,38 9 0,1 4 0,-30 14 0,15 9 0,27 8 0,29-7 0,16 1 0,22-8 0,29-5 0,12-6 0,14-12 0,-19-13 0,-17-5 0,-21-12 0,-16-5 0,-5-1 0,-10-6 0,0 10 0,-4 9 0,4 10 0,0 12 0,-3 7 0,-17 13 0,-11 15 0,-9 10 0,7-6 0,11-8 0,17-17 0,10-9 0,9-13 0,13-19 0,0-14 0,-2-5 0,-12 1 0,-14 13 0,-8 12 0,-6 9 0,0 12 0,1 11 0,1 16 0,-1 9 0,6 5 0,3-5 0,8-10 0,5-11 0,5-5 0,12-9 0,6-7 0,14-16 0,-1-17 0,-5-11 0,-10-7 0,-18 10 0,-15 11 0,-7 16 0,-15 18 0,-24 34 0,1 13 0,15-3 0,3 5 0,-13 32 0,9 6 0,23-26 0,11-21 0,7-16 0,3-14 0,7-8 0,11-11 0,13-17 0,6-14 0,-1-8 0,-10-10 0,-17 10 0,-11 8 0,-8 15 0,-4 18 0,1 6 0,-4 11 0,-10 13 0,-18 19 0,-22 30 0,-2 4 0,5 0 0,16-20 0,24-28 0,8-12 0,15-27 0,3-20 0,0-21 0,0-26 0,-12 6 0,1 6 0,-11 13 0,7 25 0,-1 9 0,8 17 0,3 20 0,1 9 0,-2 12 0,0 4 0,0-3 0,1-9 0,0-6 0,0-13 0,0-8 0,1-12 0,0-21 0,-2-22 0,-4-8 0,-5-13 0,-4 6 0,2 18 0,4 13 0,6 39 0,0 14 0,2 14 0,-3 6 0,1-1 0,0-5 0,1-6 0,1-31 0,-2-7 0,-1-29 0,-8-7 0,3 5 0,-2 5 0,6 25 0,2 9 0,3 25 0,0 6 0,-2 29 0,0-7 0,0 3 0,-1-13 0,2-16 0,0-6 0,1-12 0,0-11 0,-3-14 0,-3-13 0,-3-6 0,2 6 0,2 8 0,3 14 0,2 16 0,0 14 0,0 20 0,0 4 0,0-2 0,0-8 0,0-13 0,0-10 0,3-28 0,-3-12 0,3-19 0,-3-3 0,0 0 0,1 6 0,3-2 0,1 15 0,3 3 0,-1 9 0,0 8 0,-2 3 0,-2 4 0,-1 6 0,-2 4 0,6 19 0,2 15 0,8 19 0,-1-5 0,-1-7 0,-6-19 0,-4-10 0,-2-13 0,2-13 0,0-14 0,4-21 0,-4 4 0,0 2 0,-4 21 0,1 15 0,3 9 0,7 2 0,46-2 0,6-5 0,11-3 0,13-2 0,9-5-1048,-4-2 1,8-4 0,0-3 1047,-27 3 0,-1-2 0,0-2 0,-1 0 0,20-6 0,-3-2 0,-2-2-276,-8 0 1,-3-3 0,-8 1 275,-3-2 0,-9-1 0,12-29 0,-36-4 0,-33 5 0,-2 16 2992,-4 14-2992,-3 52 976,1 23-976,-19 47 0,8-34 0,-2 1 0,1 3 0,-2-2 0,-3-3 0,1-5 0,-7 13 0,11-23 0,11-20 0,6-12 0,3-7 0,-4-17 0,-5-16 0,-12-20 0,1 11 0,-5-3 0,-4 5 0,-1 1 0,1-1 0,-1 3 0,-22-8 0,31 32 0,6 16 0,10 31 0,3 24 0,-2 18 0,3 15 0,-1-23 0,0-8 0,1-23 0,1-17 0,-2-22 0,-1-16 0,-4-18 0,-8-15 0,1 9 0,-2 5 0,8 26 0,-2 33 0,-12 46 0,2-15 0,-3 3 0,-4 5 0,-4 1-244,-10 10 0,-3-2 244,8-16 0,2-4 0,4-4 0,2-4 0,-3 9 0,24-34 0,27-17 0,32-27 0,26-20 0,-23 8 0,0-6 0,-6 0 0,-4-2 0,-7 3 0,-6 0 488,4-28-488,-30 40 0,-10 17 0,-17 25 0,-34 33 0,22-9 0,-5 4 0,-29 26 0,-6 6-677,20-18 0,-2 3 0,0 0 677,-2 3 0,-1 2 0,3-3 0,-14 13 0,9-4 0,20-17 0,15-6 0,27-3 0,36-20 0,46-15 0,-30-13 0,2-4 0,1 1 0,-1-5 0,-4-9 0,-6-5 0,12-27 2031,-26 5-2031,-24 3 0,-20 22 0,-7 8 0,-26 19 0,-26 26 0,16 6 0,-2 6 0,5-1 0,1 3 0,-3 15 0,6 1 0,-6 16 0,22 6 0,21-30 0,11-12 0,7-15 0,5-12 0,6-6 0,11-10 0,0-4 0,1-9 0,-9-3 0,-11-1 0,-4 3 0,-6 4 0,-4 10 0,-8 4 0,-5 8 0,-9 11 0,-7 16 0,1 7 0,0 14 0,13-10 0,8-3 0,7-9 0,5-12 0,-1-11 0,4-24 0,-5-10 0,0-13 0,-10 6 0,-2 5 0,-2 11 0,2 5 0,9 12 0,3 12 0,1 6 0,-1 17 0,-4-1 0,0 3 0,1-9 0,3-10 0,2-11 0,2-24 0,0-13 0,-2-16 0,-1 3 0,-1 8 0,1 14 0,1 9 0,1 12 0,-2 21 0,0 5 0,-1 27 0,-1-8 0,1 2 0,0-16 0,1-12 0,-2-17 0,1-12 0,-3-17 0,-1-4 0,2-7 0,1 7 0,3 6 0,1 11 0,0 17 0,0 16 0,0 7 0,0 15 0,-2-2 0,0 2 0,-4-2 0,0-9 0,-1-6 0,2-9 0,4-11 0,1-10 0,3-8 0,2-10 0,-2-6 0,0-1 0,-3-5 0,0 14 0,0 14 0,-1 16 0,-1 13 0,-1 11 0,0-2 0,-1 4 0,3-2 0,-1-8 0,2-3 0,0-9 0,0-3 0,0-4 0,2 2 0,0 1 0,1 3 0,0-1 0,-2 1 0,0 2 0,-1 0 0,0 1 0,0 0 0,0 1 0,-1 0 0,1 2 0,-1 1 0,1-3 0,0 0 0,0 1 0,0-2 0,0 2 0,0-3 0,0-1 0,0-1 0,0 0 0,0-2 0,0 0 0,0-1 0,1-3 0,0 3 0,1-1 0,3-1 0,-1 0 0,3-1 0,1-2 0,5 1 0,1-1 0,7 0 0,-1 0 0,-3-1 0,-3 0 0,-7-1 0,2 2 0,9 2 0,7 0 0,8-1 0,-11-1 0,-11 1 0,-47 7 0,-8 3 0,-18 2 0,28-5 0,19-4 0,20-5 0,13 0 0,26-6 0,5 2 0,19-7 0,-12 2 0,-7-4 0,-19 1 0,-16-2 0,-11-2 0,-6 1 0,-4-11 0,-3 1 0,-1-9 0,5-13 0,10-8 0,11-7 0,9-8 0,12 0 0,-4 8 0,7-4 0,-15 10 0,-6 7 0,-12-2 0,-10 9 0,-1 3 0,-4 6 0,-4 17 0,1 8 0,-3 19 0,6 33 0,4 37 0,16 17 0,2-33 0,8 0-305,11-4 0,8-3 305,7 1 0,10-3-620,1-16 0,8-3 0,2-5 620,0-6 0,2-4 0,0-4 0,1 0 0,0-3 0,-1-6-157,30-8 0,-9-10 157,-38-4 0,-6-6 0,30-32 0,-46-23 543,-29-5-543,-7 30 0,-6 0 0,-11-7 0,-7 2 942,2 11 0,-2 3-942,-39-28 357,13 39-357,12 21 0,10 13 0,0 9 0,3 27 0,-1 10 0,-5 30 0,15-18 0,3-7 0,23-22 0,11-17 0,9-5 0,9-10 0,8-13 0,1-7 0,11-20 0,-19-6 0,-10-10 0,-24-2 0,-16 15 0,-20 12 0,-9 27 0,-26 31 0,5 33 0,31-23 0,4 4 0,8 11 0,5 2 0,1 32 0,19-11 0,14-27 0,11-26 0,4-11 0,3-20 0,-1-23 0,-4-11 0,-2-38 0,-12-8 0,-7-7 0,-10 39 0,-2 1 0,-10-37 0,-7 11 0,-2 26 0,1 35 0,3 20 0,-3 28 0,-2 39 0,0 15 0,9-25 0,2 2 0,-1 32 0,7-15 0,17-20 0,26-21 0,18-7 0,-8-17 0,5-3 0,4-2 0,2-3 0,-2-1 0,-2-2 0,2-3 0,-6-1 0,1-4 0,-17-8 0,-32-7 0,-27-15 0,-15-7 0,-7-4 0,5 11 0,21 14 0,10 8 0,-3-3 0,-1-2 0,0 7 0,3 0 0</inkml:trace>
-</inkml:ink>
-</file>
-
 <file path=word/theme/theme1.xml><?xml version="1.0" encoding="utf-8"?>
 <a:theme xmlns:a="http://schemas.openxmlformats.org/drawingml/2006/main" name="Office Theme">
   <a:themeElements>
